--- a/FAQ.docx
+++ b/FAQ.docx
@@ -3,39 +3,762 @@
 <w:document xmlns:wpc="http://schemas.microsoft.com/office/word/2010/wordprocessingCanvas" xmlns:cx="http://schemas.microsoft.com/office/drawing/2014/chartex" xmlns:cx1="http://schemas.microsoft.com/office/drawing/2015/9/8/chartex" xmlns:cx2="http://schemas.microsoft.com/office/drawing/2015/10/21/chartex" xmlns:cx3="http://schemas.microsoft.com/office/drawing/2016/5/9/chartex" xmlns:cx4="http://schemas.microsoft.com/office/drawing/2016/5/10/chartex" xmlns:cx5="http://schemas.microsoft.com/office/drawing/2016/5/11/chartex" xmlns:cx6="http://schemas.microsoft.com/office/drawing/2016/5/12/chartex" xmlns:cx7="http://schemas.microsoft.com/office/drawing/2016/5/13/chartex" xmlns:cx8="http://schemas.microsoft.com/office/drawing/2016/5/14/chartex" xmlns:mc="http://schemas.openxmlformats.org/markup-compatibility/2006" xmlns:aink="http://schemas.microsoft.com/office/drawing/2016/ink" xmlns:am3d="http://schemas.microsoft.com/office/drawing/2017/model3d" xmlns:o="urn:schemas-microsoft-com:office:office" xmlns:oel="http://schemas.microsoft.com/office/2019/extlst" xmlns:r="http://schemas.openxmlformats.org/officeDocument/2006/relationships" xmlns:m="http://schemas.openxmlformats.org/officeDocument/2006/math" xmlns:v="urn:schemas-microsoft-com:vml" xmlns:wp14="http://schemas.microsoft.com/office/word/2010/wordprocessingDrawing" xmlns:wp="http://schemas.openxmlformats.org/drawingml/2006/wordprocessingDrawing" xmlns:w10="urn:schemas-microsoft-com:office:word" xmlns:w="http://schemas.openxmlformats.org/wordprocessingml/2006/main" xmlns:w14="http://schemas.microsoft.com/office/word/2010/wordml" xmlns:w15="http://schemas.microsoft.com/office/word/2012/wordml" xmlns:w16cex="http://schemas.microsoft.com/office/word/2018/wordml/cex" xmlns:w16cid="http://schemas.microsoft.com/office/word/2016/wordml/cid" xmlns:w16="http://schemas.microsoft.com/office/word/2018/wordml" xmlns:w16du="http://schemas.microsoft.com/office/word/2023/wordml/word16du" xmlns:w16sdtdh="http://schemas.microsoft.com/office/word/2020/wordml/sdtdatahash" xmlns:w16se="http://schemas.microsoft.com/office/word/2015/wordml/symex" xmlns:wpg="http://schemas.microsoft.com/office/word/2010/wordprocessingGroup" xmlns:wpi="http://schemas.microsoft.com/office/word/2010/wordprocessingInk" xmlns:wne="http://schemas.microsoft.com/office/word/2006/wordml" xmlns:wps="http://schemas.microsoft.com/office/word/2010/wordprocessingShape" mc:Ignorable="w14 w15 w16se w16cid w16 w16cex w16sdtdh wp14">
   <w:body>
     <w:p>
-      <w:proofErr w:type="gramStart"/>
+      <w:r>
+        <w:t>Who:</w:t>
+      </w:r>
+    </w:p>
+    <w:p>
+      <w:r>
+        <w:t xml:space="preserve">Lily Visanuvimol: </w:t>
+      </w:r>
+      <w:r>
+        <w:t>Science Student Success Team Lead at Carleton University</w:t>
+      </w:r>
+    </w:p>
+    <w:p>
+      <w:r>
+        <w:t>Martin Lunn: Software Dev, SSSC Mentor</w:t>
+      </w:r>
+    </w:p>
+    <w:p>
+      <w:pPr>
+        <w:tabs>
+          <w:tab w:val="left" w:pos="2080"/>
+        </w:tabs>
+      </w:pPr>
+      <w:r>
+        <w:t xml:space="preserve">Calvin Tong: </w:t>
+      </w:r>
+      <w:r>
+        <w:t>Director, Carleton U at Kanata North</w:t>
+      </w:r>
+    </w:p>
+    <w:p>
+      <w:r>
+        <w:t>Responsible for supporting the logistics, operations, risk management and financial management of new university initiatives and related partnership initiatives of the Kanata office.</w:t>
+      </w:r>
+    </w:p>
+    <w:p/>
+    <w:p>
+      <w:r>
+        <w:t>Ian, Yolanda: SSSC Staff</w:t>
+      </w:r>
+    </w:p>
+    <w:p>
+      <w:r>
+        <w:t>CCSS exec: Forest Anderson, Matthew MB</w:t>
+      </w:r>
+    </w:p>
+    <w:p>
+      <w:r>
+        <w:t>School of Comp Sci:</w:t>
+      </w:r>
+    </w:p>
+    <w:p>
+      <w:r>
+        <w:tab/>
+        <w:t>Program directors:</w:t>
+      </w:r>
+    </w:p>
+    <w:p>
+      <w:r>
+        <w:tab/>
+      </w:r>
+      <w:r>
+        <w:tab/>
+        <w:t>Michel Barbeau</w:t>
+      </w:r>
+      <w:r>
+        <w:tab/>
+      </w:r>
+      <w:r>
+        <w:tab/>
+        <w:t>Director of SCS</w:t>
+      </w:r>
+    </w:p>
+    <w:p>
+      <w:r>
+        <w:tab/>
+      </w:r>
+      <w:r>
+        <w:tab/>
+        <w:t>Mark Lanthier</w:t>
+      </w:r>
+      <w:r>
+        <w:tab/>
+      </w:r>
+      <w:r>
+        <w:tab/>
+        <w:t>Undergrad Associate Director</w:t>
+      </w:r>
+    </w:p>
+    <w:p>
+      <w:r>
+        <w:tab/>
+      </w:r>
+      <w:r>
+        <w:tab/>
+        <w:t>Christine Laurendeau</w:t>
+      </w:r>
+      <w:r>
+        <w:tab/>
+        <w:t>Associate Director (recruitment/outreach)</w:t>
+      </w:r>
+    </w:p>
+    <w:p>
+      <w:r>
+        <w:tab/>
+      </w:r>
+      <w:r>
+        <w:tab/>
+        <w:t>Jit Bose</w:t>
+      </w:r>
+      <w:r>
+        <w:tab/>
+      </w:r>
+      <w:r>
+        <w:tab/>
+      </w:r>
+      <w:r>
+        <w:tab/>
+        <w:t>Associate Dean (Research)</w:t>
+      </w:r>
+    </w:p>
+    <w:p>
+      <w:r>
+        <w:tab/>
+      </w:r>
+      <w:r>
+        <w:tab/>
+        <w:t xml:space="preserve">JP Corriveau </w:t>
+      </w:r>
+      <w:r>
+        <w:tab/>
+      </w:r>
+      <w:r>
+        <w:tab/>
+        <w:t xml:space="preserve">grad director </w:t>
+      </w:r>
+    </w:p>
+    <w:p>
+      <w:r>
+        <w:t xml:space="preserve">Edina Storfer, Mylein Reid, </w:t>
+      </w:r>
+    </w:p>
+    <w:p>
+      <w:r>
+        <w:t>Data Science Institute?</w:t>
+      </w:r>
+    </w:p>
+    <w:p>
+      <w:r>
+        <w:t>SCS Profs: Christine Laurendeau, Robert Collier, Dave McKenney, Connor Hillen,</w:t>
+      </w:r>
+      <w:r>
+        <w:t xml:space="preserve"> </w:t>
+      </w:r>
+      <w:r>
+        <w:t>Matthew Holden</w:t>
+      </w:r>
+    </w:p>
+    <w:p>
+      <w:r>
+        <w:t>Career Services: ??</w:t>
+      </w:r>
+    </w:p>
+    <w:p/>
+    <w:p>
       <w:r>
         <w:t>Why</w:t>
       </w:r>
-      <w:proofErr w:type="gramEnd"/>
-    </w:p>
-    <w:p>
-      <w:proofErr w:type="gramStart"/>
-      <w:r>
-        <w:t>Who</w:t>
-      </w:r>
-      <w:proofErr w:type="gramEnd"/>
-    </w:p>
-    <w:p>
-      <w:proofErr w:type="gramStart"/>
+    </w:p>
+    <w:p>
+      <w:r>
+        <w:t xml:space="preserve">SSSC’s objective: </w:t>
+      </w:r>
+    </w:p>
+    <w:p>
+      <w:pPr>
+        <w:pStyle w:val="ListParagraph"/>
+        <w:numPr>
+          <w:ilvl w:val="0"/>
+          <w:numId w:val="1"/>
+        </w:numPr>
+      </w:pPr>
+      <w:r>
+        <w:t>Bottom line (hard goal): undergrad science students attendance</w:t>
+      </w:r>
+    </w:p>
+    <w:p>
+      <w:pPr>
+        <w:pStyle w:val="ListParagraph"/>
+        <w:numPr>
+          <w:ilvl w:val="0"/>
+          <w:numId w:val="1"/>
+        </w:numPr>
+      </w:pPr>
+      <w:r>
+        <w:t xml:space="preserve">Soft goal (soft goal): </w:t>
+      </w:r>
+    </w:p>
+    <w:p>
+      <w:pPr>
+        <w:pStyle w:val="ListParagraph"/>
+        <w:numPr>
+          <w:ilvl w:val="1"/>
+          <w:numId w:val="1"/>
+        </w:numPr>
+      </w:pPr>
+      <w:r>
+        <w:t>Career advice from professionals</w:t>
+      </w:r>
+    </w:p>
+    <w:p>
+      <w:pPr>
+        <w:pStyle w:val="ListParagraph"/>
+        <w:numPr>
+          <w:ilvl w:val="1"/>
+          <w:numId w:val="1"/>
+        </w:numPr>
+      </w:pPr>
+      <w:r>
+        <w:t>Career directions post graduation</w:t>
+      </w:r>
+    </w:p>
+    <w:p>
+      <w:pPr>
+        <w:pStyle w:val="ListParagraph"/>
+        <w:numPr>
+          <w:ilvl w:val="1"/>
+          <w:numId w:val="1"/>
+        </w:numPr>
+      </w:pPr>
+      <w:r>
+        <w:t>Future Directions</w:t>
+      </w:r>
+    </w:p>
+    <w:p>
+      <w:pPr>
+        <w:pStyle w:val="ListParagraph"/>
+        <w:numPr>
+          <w:ilvl w:val="2"/>
+          <w:numId w:val="1"/>
+        </w:numPr>
+      </w:pPr>
+      <w:r>
+        <w:t>Job Shadowing</w:t>
+      </w:r>
+    </w:p>
+    <w:p>
+      <w:pPr>
+        <w:pStyle w:val="ListParagraph"/>
+        <w:numPr>
+          <w:ilvl w:val="2"/>
+          <w:numId w:val="1"/>
+        </w:numPr>
+      </w:pPr>
+      <w:r>
+        <w:t>Industry Skills workshops</w:t>
+      </w:r>
+    </w:p>
+    <w:p>
+      <w:r>
+        <w:t>Lily wants to further develop these ideas.</w:t>
+      </w:r>
+    </w:p>
+    <w:p>
+      <w:r>
+        <w:lastRenderedPageBreak/>
+        <w:t>Martin’s objectives:</w:t>
+      </w:r>
+    </w:p>
+    <w:p>
+      <w:r>
+        <w:tab/>
+        <w:t>Quality over quantity</w:t>
+      </w:r>
+    </w:p>
+    <w:p>
+      <w:r>
+        <w:tab/>
+        <w:t>Make it clear to students how they can transition their comp sci degree to have a successful career in tech</w:t>
+      </w:r>
+    </w:p>
+    <w:p/>
+    <w:p>
+      <w:r>
+        <w:t>Calvin Tong</w:t>
+      </w:r>
+    </w:p>
+    <w:p>
+      <w:r>
+        <w:tab/>
+        <w:t>Unknown? Collaboration between the two campuses?</w:t>
+      </w:r>
+    </w:p>
+    <w:p/>
+    <w:p>
+      <w:r>
+        <w:t>Other stakeholders:</w:t>
+      </w:r>
+    </w:p>
+    <w:p>
+      <w:r>
+        <w:t>Jessie Cartwright</w:t>
+      </w:r>
+    </w:p>
+    <w:p>
+      <w:r>
+        <w:tab/>
+        <w:t>Goals/objectives? Same as ours?</w:t>
+      </w:r>
+    </w:p>
+    <w:p/>
+    <w:p>
+      <w:r>
+        <w:t>Anyone else? Comp Sci department? ODS? Computer Science Society? Career Services? Probably part of consultation group, but not true stakeholders.</w:t>
+      </w:r>
+    </w:p>
+    <w:p/>
+    <w:p>
       <w:r>
         <w:t>What</w:t>
       </w:r>
-      <w:proofErr w:type="gramEnd"/>
-    </w:p>
-    <w:p>
-      <w:proofErr w:type="gramStart"/>
+    </w:p>
+    <w:p>
+      <w:r>
+        <w:t>Event at Hub 350</w:t>
+      </w:r>
+    </w:p>
+    <w:p>
+      <w:r>
+        <w:t>High concept: Computer Science Industry Mixer</w:t>
+      </w:r>
+    </w:p>
+    <w:p>
+      <w:r>
+        <w:t>“speed dating”</w:t>
+      </w:r>
+    </w:p>
+    <w:p/>
+    <w:p>
+      <w:r>
+        <w:t>Calvin Tong’s past events:</w:t>
+      </w:r>
+    </w:p>
+    <w:p>
+      <w:pPr>
+        <w:numPr>
+          <w:ilvl w:val="0"/>
+          <w:numId w:val="2"/>
+        </w:numPr>
+        <w:shd w:val="clear" w:color="auto" w:fill="FFFFFF"/>
+        <w:spacing w:after="0" w:line="240" w:lineRule="auto"/>
+        <w:rPr>
+          <w:rFonts w:ascii="Calibri" w:eastAsia="Times New Roman" w:hAnsi="Calibri" w:cs="Calibri"/>
+          <w:color w:val="000000"/>
+          <w:lang w:eastAsia="en-CA"/>
+        </w:rPr>
+      </w:pPr>
+      <w:r>
+        <w:tab/>
+      </w:r>
+      <w:r>
+        <w:rPr>
+          <w:rFonts w:ascii="Calibri" w:eastAsia="Times New Roman" w:hAnsi="Calibri" w:cs="Calibri"/>
+          <w:color w:val="000000"/>
+          <w:lang w:eastAsia="en-CA"/>
+        </w:rPr>
+        <w:t>Pitch Nights</w:t>
+      </w:r>
+    </w:p>
+    <w:p>
+      <w:pPr>
+        <w:numPr>
+          <w:ilvl w:val="0"/>
+          <w:numId w:val="2"/>
+        </w:numPr>
+        <w:shd w:val="clear" w:color="auto" w:fill="FFFFFF"/>
+        <w:spacing w:after="0" w:line="240" w:lineRule="auto"/>
+        <w:rPr>
+          <w:rFonts w:ascii="Calibri" w:eastAsia="Times New Roman" w:hAnsi="Calibri" w:cs="Calibri"/>
+          <w:color w:val="000000"/>
+          <w:lang w:eastAsia="en-CA"/>
+        </w:rPr>
+      </w:pPr>
+      <w:r>
+        <w:rPr>
+          <w:rFonts w:ascii="Calibri" w:eastAsia="Times New Roman" w:hAnsi="Calibri" w:cs="Calibri"/>
+          <w:color w:val="000000"/>
+          <w:lang w:eastAsia="en-CA"/>
+        </w:rPr>
+        <w:t>Hackathons</w:t>
+      </w:r>
+    </w:p>
+    <w:p>
+      <w:pPr>
+        <w:numPr>
+          <w:ilvl w:val="0"/>
+          <w:numId w:val="2"/>
+        </w:numPr>
+        <w:shd w:val="clear" w:color="auto" w:fill="FFFFFF"/>
+        <w:spacing w:after="0" w:line="240" w:lineRule="auto"/>
+        <w:rPr>
+          <w:rFonts w:ascii="Calibri" w:eastAsia="Times New Roman" w:hAnsi="Calibri" w:cs="Calibri"/>
+          <w:color w:val="000000"/>
+          <w:lang w:eastAsia="en-CA"/>
+        </w:rPr>
+      </w:pPr>
+      <w:r>
+        <w:rPr>
+          <w:rFonts w:ascii="Calibri" w:eastAsia="Times New Roman" w:hAnsi="Calibri" w:cs="Calibri"/>
+          <w:color w:val="000000"/>
+          <w:lang w:eastAsia="en-CA"/>
+        </w:rPr>
+        <w:t>Industry Networking Nights</w:t>
+      </w:r>
+    </w:p>
+    <w:p>
+      <w:pPr>
+        <w:numPr>
+          <w:ilvl w:val="0"/>
+          <w:numId w:val="2"/>
+        </w:numPr>
+        <w:shd w:val="clear" w:color="auto" w:fill="FFFFFF"/>
+        <w:spacing w:after="0" w:line="240" w:lineRule="auto"/>
+        <w:rPr>
+          <w:rFonts w:ascii="Calibri" w:eastAsia="Times New Roman" w:hAnsi="Calibri" w:cs="Calibri"/>
+          <w:color w:val="000000"/>
+          <w:lang w:eastAsia="en-CA"/>
+        </w:rPr>
+      </w:pPr>
+      <w:r>
+        <w:rPr>
+          <w:rFonts w:ascii="Calibri" w:eastAsia="Times New Roman" w:hAnsi="Calibri" w:cs="Calibri"/>
+          <w:color w:val="000000"/>
+          <w:lang w:eastAsia="en-CA"/>
+        </w:rPr>
+        <w:t>Technata Career Day</w:t>
+      </w:r>
+    </w:p>
+    <w:p>
+      <w:pPr>
+        <w:numPr>
+          <w:ilvl w:val="0"/>
+          <w:numId w:val="2"/>
+        </w:numPr>
+        <w:shd w:val="clear" w:color="auto" w:fill="FFFFFF"/>
+        <w:spacing w:after="0" w:line="240" w:lineRule="auto"/>
+        <w:rPr>
+          <w:rFonts w:ascii="Calibri" w:eastAsia="Times New Roman" w:hAnsi="Calibri" w:cs="Calibri"/>
+          <w:color w:val="000000"/>
+          <w:lang w:eastAsia="en-CA"/>
+        </w:rPr>
+      </w:pPr>
+      <w:r>
+        <w:rPr>
+          <w:rFonts w:ascii="Calibri" w:eastAsia="Times New Roman" w:hAnsi="Calibri" w:cs="Calibri"/>
+          <w:color w:val="000000"/>
+          <w:lang w:eastAsia="en-CA"/>
+        </w:rPr>
+        <w:t>CEO Series</w:t>
+      </w:r>
+    </w:p>
+    <w:p>
+      <w:pPr>
+        <w:numPr>
+          <w:ilvl w:val="0"/>
+          <w:numId w:val="2"/>
+        </w:numPr>
+        <w:shd w:val="clear" w:color="auto" w:fill="FFFFFF"/>
+        <w:spacing w:after="0" w:line="240" w:lineRule="auto"/>
+        <w:rPr>
+          <w:rFonts w:ascii="Calibri" w:eastAsia="Times New Roman" w:hAnsi="Calibri" w:cs="Calibri"/>
+          <w:color w:val="000000"/>
+          <w:lang w:eastAsia="en-CA"/>
+        </w:rPr>
+      </w:pPr>
+      <w:r>
+        <w:rPr>
+          <w:rFonts w:ascii="Calibri" w:eastAsia="Times New Roman" w:hAnsi="Calibri" w:cs="Calibri"/>
+          <w:color w:val="000000"/>
+          <w:lang w:eastAsia="en-CA"/>
+        </w:rPr>
+        <w:t>Changemaker Program</w:t>
+      </w:r>
+    </w:p>
+    <w:p>
+      <w:pPr>
+        <w:numPr>
+          <w:ilvl w:val="0"/>
+          <w:numId w:val="2"/>
+        </w:numPr>
+        <w:shd w:val="clear" w:color="auto" w:fill="FFFFFF"/>
+        <w:spacing w:after="0" w:line="240" w:lineRule="auto"/>
+        <w:rPr>
+          <w:rFonts w:ascii="Calibri" w:eastAsia="Times New Roman" w:hAnsi="Calibri" w:cs="Calibri"/>
+          <w:color w:val="000000"/>
+          <w:lang w:eastAsia="en-CA"/>
+        </w:rPr>
+      </w:pPr>
+      <w:r>
+        <w:rPr>
+          <w:rFonts w:ascii="Calibri" w:eastAsia="Times New Roman" w:hAnsi="Calibri" w:cs="Calibri"/>
+          <w:color w:val="000000"/>
+          <w:lang w:eastAsia="en-CA"/>
+        </w:rPr>
+        <w:t>Executive Education</w:t>
+      </w:r>
+    </w:p>
+    <w:p>
+      <w:pPr>
+        <w:numPr>
+          <w:ilvl w:val="0"/>
+          <w:numId w:val="2"/>
+        </w:numPr>
+        <w:shd w:val="clear" w:color="auto" w:fill="FFFFFF"/>
+        <w:spacing w:after="0" w:line="240" w:lineRule="auto"/>
+        <w:rPr>
+          <w:rFonts w:ascii="Calibri" w:eastAsia="Times New Roman" w:hAnsi="Calibri" w:cs="Calibri"/>
+          <w:color w:val="000000"/>
+          <w:lang w:eastAsia="en-CA"/>
+        </w:rPr>
+      </w:pPr>
+      <w:r>
+        <w:rPr>
+          <w:rFonts w:ascii="Calibri" w:eastAsia="Times New Roman" w:hAnsi="Calibri" w:cs="Calibri"/>
+          <w:color w:val="000000"/>
+          <w:lang w:eastAsia="en-CA"/>
+        </w:rPr>
+        <w:t>Lifelong Learning</w:t>
+      </w:r>
+    </w:p>
+    <w:p>
+      <w:pPr>
+        <w:numPr>
+          <w:ilvl w:val="0"/>
+          <w:numId w:val="2"/>
+        </w:numPr>
+        <w:shd w:val="clear" w:color="auto" w:fill="FFFFFF"/>
+        <w:spacing w:after="0" w:line="240" w:lineRule="auto"/>
+        <w:rPr>
+          <w:rFonts w:ascii="Calibri" w:eastAsia="Times New Roman" w:hAnsi="Calibri" w:cs="Calibri"/>
+          <w:color w:val="000000"/>
+          <w:lang w:eastAsia="en-CA"/>
+        </w:rPr>
+      </w:pPr>
+      <w:r>
+        <w:rPr>
+          <w:rFonts w:ascii="Calibri" w:eastAsia="Times New Roman" w:hAnsi="Calibri" w:cs="Calibri"/>
+          <w:color w:val="000000"/>
+          <w:lang w:eastAsia="en-CA"/>
+        </w:rPr>
+        <w:t>DataDay / research symposiums</w:t>
+      </w:r>
+    </w:p>
+    <w:p>
+      <w:hyperlink r:id="rId5" w:history="1">
+        <w:r>
+          <w:rPr>
+            <w:rStyle w:val="Hyperlink"/>
+          </w:rPr>
+          <w:t>https://twitter.com/CUinKanata</w:t>
+        </w:r>
+      </w:hyperlink>
+      <w:r>
+        <w:t xml:space="preserve"> </w:t>
+      </w:r>
+    </w:p>
+    <w:p/>
+    <w:p>
       <w:r>
         <w:t>When</w:t>
       </w:r>
-      <w:proofErr w:type="gramEnd"/>
-    </w:p>
-    <w:p>
-      <w:proofErr w:type="gramStart"/>
+    </w:p>
+    <w:p>
+      <w:pPr>
+        <w:ind w:firstLine="720"/>
+      </w:pPr>
+      <w:r>
+        <w:lastRenderedPageBreak/>
+        <w:t>October 2023</w:t>
+      </w:r>
+    </w:p>
+    <w:p>
+      <w:pPr>
+        <w:ind w:firstLine="720"/>
+      </w:pPr>
+      <w:r>
+        <w:t>Evening</w:t>
+      </w:r>
+    </w:p>
+    <w:p>
+      <w:pPr>
+        <w:ind w:firstLine="720"/>
+      </w:pPr>
+      <w:r>
+        <w:tab/>
+        <w:t>Perhaps 6:30ish?</w:t>
+      </w:r>
+    </w:p>
+    <w:p>
+      <w:pPr>
+        <w:ind w:firstLine="720"/>
+      </w:pPr>
+      <w:r>
+        <w:tab/>
+        <w:t>Dinner is a concern.</w:t>
+      </w:r>
+    </w:p>
+    <w:p/>
+    <w:p>
       <w:r>
         <w:t>How</w:t>
       </w:r>
-      <w:proofErr w:type="gramEnd"/>
+    </w:p>
+    <w:p>
+      <w:r>
+        <w:t>Transport:</w:t>
+      </w:r>
+    </w:p>
+    <w:p>
+      <w:r>
+        <w:tab/>
+        <w:t>Buses from CU main campus</w:t>
+      </w:r>
+    </w:p>
+    <w:p>
+      <w:r>
+        <w:tab/>
+        <w:t>Hub 350 has knowledge</w:t>
+      </w:r>
+    </w:p>
+    <w:p>
+      <w:r>
+        <w:tab/>
+        <w:t>Who drives them?</w:t>
+      </w:r>
+    </w:p>
+    <w:p>
+      <w:r>
+        <w:tab/>
+        <w:t>Who has liability?</w:t>
+      </w:r>
+    </w:p>
+    <w:p/>
+    <w:p>
+      <w:r>
+        <w:t>Floorplan?</w:t>
+      </w:r>
+    </w:p>
+    <w:p>
+      <w:r>
+        <w:t>Registration?</w:t>
+      </w:r>
+    </w:p>
+    <w:p>
+      <w:r>
+        <w:t>Food?</w:t>
+      </w:r>
+    </w:p>
+    <w:p>
+      <w:r>
+        <w:tab/>
+        <w:t>Religious holidays during that time with food restrictions</w:t>
+      </w:r>
+    </w:p>
+    <w:p>
+      <w:r>
+        <w:tab/>
+        <w:t>Allergies/Intolerances</w:t>
+      </w:r>
+    </w:p>
+    <w:p>
+      <w:r>
+        <w:tab/>
+      </w:r>
+      <w:r>
+        <w:tab/>
+        <w:t>Nuts</w:t>
+      </w:r>
+    </w:p>
+    <w:p>
+      <w:r>
+        <w:tab/>
+      </w:r>
+      <w:r>
+        <w:tab/>
+        <w:t>Gluten</w:t>
+      </w:r>
+    </w:p>
+    <w:p>
+      <w:r>
+        <w:tab/>
+      </w:r>
+      <w:r>
+        <w:tab/>
+        <w:t>Lactose</w:t>
+      </w:r>
+    </w:p>
+    <w:p>
+      <w:r>
+        <w:tab/>
+        <w:t>Vegetarian/vegan</w:t>
+      </w:r>
+    </w:p>
+    <w:p>
+      <w:r>
+        <w:t>Need professionals</w:t>
+      </w:r>
+    </w:p>
+    <w:p>
+      <w:r>
+        <w:tab/>
+        <w:t>What Kind?</w:t>
+      </w:r>
+    </w:p>
+    <w:p>
+      <w:r>
+        <w:tab/>
+        <w:t>How many?</w:t>
+      </w:r>
+    </w:p>
+    <w:p/>
+    <w:p/>
+    <w:p>
+      <w:r>
+        <w:t>Accessibility</w:t>
+      </w:r>
+    </w:p>
+    <w:p>
+      <w:r>
+        <w:tab/>
+        <w:t>Wheelchair accessible?</w:t>
+      </w:r>
+    </w:p>
+    <w:p>
+      <w:r>
+        <w:tab/>
+        <w:t>Would be nice if we knew in advance what accessibility accommodations people needed</w:t>
+      </w:r>
+    </w:p>
+    <w:p>
+      <w:r>
+        <w:lastRenderedPageBreak/>
+        <w:t>Pronouns</w:t>
+      </w:r>
+    </w:p>
+    <w:p>
+      <w:r>
+        <w:tab/>
+        <w:t>Name tags with pronouns</w:t>
+      </w:r>
+    </w:p>
+    <w:p/>
+    <w:p>
+      <w:r>
+        <w:t>Indigenous issues?</w:t>
+      </w:r>
     </w:p>
     <w:sectPr>
       <w:pgSz w:w="12240" w:h="15840"/>
@@ -45,6 +768,252 @@
     </w:sectPr>
   </w:body>
 </w:document>
+</file>
+
+<file path=word/numbering.xml><?xml version="1.0" encoding="utf-8"?>
+<w:numbering xmlns:wpc="http://schemas.microsoft.com/office/word/2010/wordprocessingCanvas" xmlns:cx="http://schemas.microsoft.com/office/drawing/2014/chartex" xmlns:cx1="http://schemas.microsoft.com/office/drawing/2015/9/8/chartex" xmlns:cx2="http://schemas.microsoft.com/office/drawing/2015/10/21/chartex" xmlns:cx3="http://schemas.microsoft.com/office/drawing/2016/5/9/chartex" xmlns:cx4="http://schemas.microsoft.com/office/drawing/2016/5/10/chartex" xmlns:cx5="http://schemas.microsoft.com/office/drawing/2016/5/11/chartex" xmlns:cx6="http://schemas.microsoft.com/office/drawing/2016/5/12/chartex" xmlns:cx7="http://schemas.microsoft.com/office/drawing/2016/5/13/chartex" xmlns:cx8="http://schemas.microsoft.com/office/drawing/2016/5/14/chartex" xmlns:mc="http://schemas.openxmlformats.org/markup-compatibility/2006" xmlns:aink="http://schemas.microsoft.com/office/drawing/2016/ink" xmlns:am3d="http://schemas.microsoft.com/office/drawing/2017/model3d" xmlns:o="urn:schemas-microsoft-com:office:office" xmlns:oel="http://schemas.microsoft.com/office/2019/extlst" xmlns:r="http://schemas.openxmlformats.org/officeDocument/2006/relationships" xmlns:m="http://schemas.openxmlformats.org/officeDocument/2006/math" xmlns:v="urn:schemas-microsoft-com:vml" xmlns:wp14="http://schemas.microsoft.com/office/word/2010/wordprocessingDrawing" xmlns:wp="http://schemas.openxmlformats.org/drawingml/2006/wordprocessingDrawing" xmlns:w10="urn:schemas-microsoft-com:office:word" xmlns:w="http://schemas.openxmlformats.org/wordprocessingml/2006/main" xmlns:w14="http://schemas.microsoft.com/office/word/2010/wordml" xmlns:w15="http://schemas.microsoft.com/office/word/2012/wordml" xmlns:w16cex="http://schemas.microsoft.com/office/word/2018/wordml/cex" xmlns:w16cid="http://schemas.microsoft.com/office/word/2016/wordml/cid" xmlns:w16="http://schemas.microsoft.com/office/word/2018/wordml" xmlns:w16du="http://schemas.microsoft.com/office/word/2023/wordml/word16du" xmlns:w16sdtdh="http://schemas.microsoft.com/office/word/2020/wordml/sdtdatahash" xmlns:w16se="http://schemas.microsoft.com/office/word/2015/wordml/symex" xmlns:wpg="http://schemas.microsoft.com/office/word/2010/wordprocessingGroup" xmlns:wpi="http://schemas.microsoft.com/office/word/2010/wordprocessingInk" xmlns:wne="http://schemas.microsoft.com/office/word/2006/wordml" xmlns:wps="http://schemas.microsoft.com/office/word/2010/wordprocessingShape" mc:Ignorable="w14 w15 w16se w16cid w16 w16cex w16sdtdh wp14">
+  <w:abstractNum w:abstractNumId="0" w15:restartNumberingAfterBreak="0">
+    <w:nsid w:val="01FD027B"/>
+    <w:multiLevelType w:val="multilevel"/>
+    <w:tmpl w:val="9C1EA326"/>
+    <w:lvl w:ilvl="0">
+      <w:start w:val="1"/>
+      <w:numFmt w:val="bullet"/>
+      <w:lvlText w:val=""/>
+      <w:lvlJc w:val="left"/>
+      <w:pPr>
+        <w:tabs>
+          <w:tab w:val="num" w:pos="720"/>
+        </w:tabs>
+        <w:ind w:left="720" w:hanging="360"/>
+      </w:pPr>
+      <w:rPr>
+        <w:rFonts w:ascii="Symbol" w:hAnsi="Symbol" w:hint="default"/>
+        <w:sz w:val="20"/>
+      </w:rPr>
+    </w:lvl>
+    <w:lvl w:ilvl="1" w:tentative="1">
+      <w:start w:val="1"/>
+      <w:numFmt w:val="bullet"/>
+      <w:lvlText w:val=""/>
+      <w:lvlJc w:val="left"/>
+      <w:pPr>
+        <w:tabs>
+          <w:tab w:val="num" w:pos="1440"/>
+        </w:tabs>
+        <w:ind w:left="1440" w:hanging="360"/>
+      </w:pPr>
+      <w:rPr>
+        <w:rFonts w:ascii="Symbol" w:hAnsi="Symbol" w:hint="default"/>
+        <w:sz w:val="20"/>
+      </w:rPr>
+    </w:lvl>
+    <w:lvl w:ilvl="2" w:tentative="1">
+      <w:start w:val="1"/>
+      <w:numFmt w:val="bullet"/>
+      <w:lvlText w:val=""/>
+      <w:lvlJc w:val="left"/>
+      <w:pPr>
+        <w:tabs>
+          <w:tab w:val="num" w:pos="2160"/>
+        </w:tabs>
+        <w:ind w:left="2160" w:hanging="360"/>
+      </w:pPr>
+      <w:rPr>
+        <w:rFonts w:ascii="Symbol" w:hAnsi="Symbol" w:hint="default"/>
+        <w:sz w:val="20"/>
+      </w:rPr>
+    </w:lvl>
+    <w:lvl w:ilvl="3" w:tentative="1">
+      <w:start w:val="1"/>
+      <w:numFmt w:val="bullet"/>
+      <w:lvlText w:val=""/>
+      <w:lvlJc w:val="left"/>
+      <w:pPr>
+        <w:tabs>
+          <w:tab w:val="num" w:pos="2880"/>
+        </w:tabs>
+        <w:ind w:left="2880" w:hanging="360"/>
+      </w:pPr>
+      <w:rPr>
+        <w:rFonts w:ascii="Symbol" w:hAnsi="Symbol" w:hint="default"/>
+        <w:sz w:val="20"/>
+      </w:rPr>
+    </w:lvl>
+    <w:lvl w:ilvl="4" w:tentative="1">
+      <w:start w:val="1"/>
+      <w:numFmt w:val="bullet"/>
+      <w:lvlText w:val=""/>
+      <w:lvlJc w:val="left"/>
+      <w:pPr>
+        <w:tabs>
+          <w:tab w:val="num" w:pos="3600"/>
+        </w:tabs>
+        <w:ind w:left="3600" w:hanging="360"/>
+      </w:pPr>
+      <w:rPr>
+        <w:rFonts w:ascii="Symbol" w:hAnsi="Symbol" w:hint="default"/>
+        <w:sz w:val="20"/>
+      </w:rPr>
+    </w:lvl>
+    <w:lvl w:ilvl="5" w:tentative="1">
+      <w:start w:val="1"/>
+      <w:numFmt w:val="bullet"/>
+      <w:lvlText w:val=""/>
+      <w:lvlJc w:val="left"/>
+      <w:pPr>
+        <w:tabs>
+          <w:tab w:val="num" w:pos="4320"/>
+        </w:tabs>
+        <w:ind w:left="4320" w:hanging="360"/>
+      </w:pPr>
+      <w:rPr>
+        <w:rFonts w:ascii="Symbol" w:hAnsi="Symbol" w:hint="default"/>
+        <w:sz w:val="20"/>
+      </w:rPr>
+    </w:lvl>
+    <w:lvl w:ilvl="6" w:tentative="1">
+      <w:start w:val="1"/>
+      <w:numFmt w:val="bullet"/>
+      <w:lvlText w:val=""/>
+      <w:lvlJc w:val="left"/>
+      <w:pPr>
+        <w:tabs>
+          <w:tab w:val="num" w:pos="5040"/>
+        </w:tabs>
+        <w:ind w:left="5040" w:hanging="360"/>
+      </w:pPr>
+      <w:rPr>
+        <w:rFonts w:ascii="Symbol" w:hAnsi="Symbol" w:hint="default"/>
+        <w:sz w:val="20"/>
+      </w:rPr>
+    </w:lvl>
+    <w:lvl w:ilvl="7" w:tentative="1">
+      <w:start w:val="1"/>
+      <w:numFmt w:val="bullet"/>
+      <w:lvlText w:val=""/>
+      <w:lvlJc w:val="left"/>
+      <w:pPr>
+        <w:tabs>
+          <w:tab w:val="num" w:pos="5760"/>
+        </w:tabs>
+        <w:ind w:left="5760" w:hanging="360"/>
+      </w:pPr>
+      <w:rPr>
+        <w:rFonts w:ascii="Symbol" w:hAnsi="Symbol" w:hint="default"/>
+        <w:sz w:val="20"/>
+      </w:rPr>
+    </w:lvl>
+    <w:lvl w:ilvl="8" w:tentative="1">
+      <w:start w:val="1"/>
+      <w:numFmt w:val="bullet"/>
+      <w:lvlText w:val=""/>
+      <w:lvlJc w:val="left"/>
+      <w:pPr>
+        <w:tabs>
+          <w:tab w:val="num" w:pos="6480"/>
+        </w:tabs>
+        <w:ind w:left="6480" w:hanging="360"/>
+      </w:pPr>
+      <w:rPr>
+        <w:rFonts w:ascii="Symbol" w:hAnsi="Symbol" w:hint="default"/>
+        <w:sz w:val="20"/>
+      </w:rPr>
+    </w:lvl>
+  </w:abstractNum>
+  <w:abstractNum w:abstractNumId="1" w15:restartNumberingAfterBreak="0">
+    <w:nsid w:val="104317AA"/>
+    <w:multiLevelType w:val="hybridMultilevel"/>
+    <w:tmpl w:val="101A1C96"/>
+    <w:lvl w:ilvl="0" w:tplc="1009000F">
+      <w:start w:val="1"/>
+      <w:numFmt w:val="decimal"/>
+      <w:lvlText w:val="%1."/>
+      <w:lvlJc w:val="left"/>
+      <w:pPr>
+        <w:ind w:left="720" w:hanging="360"/>
+      </w:pPr>
+    </w:lvl>
+    <w:lvl w:ilvl="1" w:tplc="10090019">
+      <w:start w:val="1"/>
+      <w:numFmt w:val="lowerLetter"/>
+      <w:lvlText w:val="%2."/>
+      <w:lvlJc w:val="left"/>
+      <w:pPr>
+        <w:ind w:left="1440" w:hanging="360"/>
+      </w:pPr>
+    </w:lvl>
+    <w:lvl w:ilvl="2" w:tplc="1009001B">
+      <w:start w:val="1"/>
+      <w:numFmt w:val="lowerRoman"/>
+      <w:lvlText w:val="%3."/>
+      <w:lvlJc w:val="right"/>
+      <w:pPr>
+        <w:ind w:left="2160" w:hanging="180"/>
+      </w:pPr>
+    </w:lvl>
+    <w:lvl w:ilvl="3" w:tplc="1009000F" w:tentative="1">
+      <w:start w:val="1"/>
+      <w:numFmt w:val="decimal"/>
+      <w:lvlText w:val="%4."/>
+      <w:lvlJc w:val="left"/>
+      <w:pPr>
+        <w:ind w:left="2880" w:hanging="360"/>
+      </w:pPr>
+    </w:lvl>
+    <w:lvl w:ilvl="4" w:tplc="10090019" w:tentative="1">
+      <w:start w:val="1"/>
+      <w:numFmt w:val="lowerLetter"/>
+      <w:lvlText w:val="%5."/>
+      <w:lvlJc w:val="left"/>
+      <w:pPr>
+        <w:ind w:left="3600" w:hanging="360"/>
+      </w:pPr>
+    </w:lvl>
+    <w:lvl w:ilvl="5" w:tplc="1009001B" w:tentative="1">
+      <w:start w:val="1"/>
+      <w:numFmt w:val="lowerRoman"/>
+      <w:lvlText w:val="%6."/>
+      <w:lvlJc w:val="right"/>
+      <w:pPr>
+        <w:ind w:left="4320" w:hanging="180"/>
+      </w:pPr>
+    </w:lvl>
+    <w:lvl w:ilvl="6" w:tplc="1009000F" w:tentative="1">
+      <w:start w:val="1"/>
+      <w:numFmt w:val="decimal"/>
+      <w:lvlText w:val="%7."/>
+      <w:lvlJc w:val="left"/>
+      <w:pPr>
+        <w:ind w:left="5040" w:hanging="360"/>
+      </w:pPr>
+    </w:lvl>
+    <w:lvl w:ilvl="7" w:tplc="10090019" w:tentative="1">
+      <w:start w:val="1"/>
+      <w:numFmt w:val="lowerLetter"/>
+      <w:lvlText w:val="%8."/>
+      <w:lvlJc w:val="left"/>
+      <w:pPr>
+        <w:ind w:left="5760" w:hanging="360"/>
+      </w:pPr>
+    </w:lvl>
+    <w:lvl w:ilvl="8" w:tplc="1009001B" w:tentative="1">
+      <w:start w:val="1"/>
+      <w:numFmt w:val="lowerRoman"/>
+      <w:lvlText w:val="%9."/>
+      <w:lvlJc w:val="right"/>
+      <w:pPr>
+        <w:ind w:left="6480" w:hanging="180"/>
+      </w:pPr>
+    </w:lvl>
+  </w:abstractNum>
+  <w:num w:numId="1" w16cid:durableId="1405956609">
+    <w:abstractNumId w:val="1"/>
+  </w:num>
+  <w:num w:numId="2" w16cid:durableId="871261754">
+    <w:abstractNumId w:val="0"/>
+  </w:num>
+</w:numbering>
 </file>
 
 <file path=word/styles.xml><?xml version="1.0" encoding="utf-8"?>
@@ -449,7 +1418,6 @@
   <w:style w:type="character" w:default="1" w:styleId="DefaultParagraphFont">
     <w:name w:val="Default Paragraph Font"/>
     <w:uiPriority w:val="1"/>
-    <w:semiHidden/>
     <w:unhideWhenUsed/>
   </w:style>
   <w:style w:type="table" w:default="1" w:styleId="TableNormal">
@@ -472,6 +1440,40 @@
     <w:uiPriority w:val="99"/>
     <w:semiHidden/>
     <w:unhideWhenUsed/>
+  </w:style>
+  <w:style w:type="paragraph" w:styleId="ListParagraph">
+    <w:name w:val="List Paragraph"/>
+    <w:basedOn w:val="Normal"/>
+    <w:uiPriority w:val="34"/>
+    <w:qFormat/>
+    <w:rsid w:val="00133EF2"/>
+    <w:pPr>
+      <w:ind w:left="720"/>
+      <w:contextualSpacing/>
+    </w:pPr>
+  </w:style>
+  <w:style w:type="character" w:styleId="Hyperlink">
+    <w:name w:val="Hyperlink"/>
+    <w:basedOn w:val="DefaultParagraphFont"/>
+    <w:uiPriority w:val="99"/>
+    <w:unhideWhenUsed/>
+    <w:rsid w:val="005724BC"/>
+    <w:rPr>
+      <w:color w:val="0563C1" w:themeColor="hyperlink"/>
+      <w:u w:val="single"/>
+    </w:rPr>
+  </w:style>
+  <w:style w:type="character" w:styleId="UnresolvedMention">
+    <w:name w:val="Unresolved Mention"/>
+    <w:basedOn w:val="DefaultParagraphFont"/>
+    <w:uiPriority w:val="99"/>
+    <w:semiHidden/>
+    <w:unhideWhenUsed/>
+    <w:rsid w:val="005724BC"/>
+    <w:rPr>
+      <w:color w:val="605E5C"/>
+      <w:shd w:val="clear" w:color="auto" w:fill="E1DFDD"/>
+    </w:rPr>
   </w:style>
 </w:styles>
 </file>

--- a/FAQ.docx
+++ b/FAQ.docx
@@ -142,7 +142,15 @@
     </w:p>
     <w:p>
       <w:r>
-        <w:t xml:space="preserve">Edina Storfer, Mylein Reid, </w:t>
+        <w:t xml:space="preserve">Edina Storfer, </w:t>
+      </w:r>
+      <w:proofErr w:type="spellStart"/>
+      <w:r>
+        <w:t>Mylein</w:t>
+      </w:r>
+      <w:proofErr w:type="spellEnd"/>
+      <w:r>
+        <w:t xml:space="preserve"> Reid, </w:t>
       </w:r>
     </w:p>
     <w:p>
@@ -163,19 +171,172 @@
     </w:p>
     <w:p>
       <w:r>
-        <w:t>Career Services: ??</w:t>
-      </w:r>
-    </w:p>
-    <w:p/>
-    <w:p>
-      <w:r>
-        <w:t>Why</w:t>
-      </w:r>
-    </w:p>
-    <w:p>
-      <w:r>
-        <w:t xml:space="preserve">SSSC’s objective: </w:t>
-      </w:r>
+        <w:t>Career Services</w:t>
+      </w:r>
+      <w:proofErr w:type="gramStart"/>
+      <w:r>
+        <w:t>: ??</w:t>
+      </w:r>
+      <w:proofErr w:type="gramEnd"/>
+    </w:p>
+    <w:p>
+      <w:r>
+        <w:rPr>
+          <w:b/>
+          <w:bCs/>
+        </w:rPr>
+        <w:t>SSSC’s objective:</w:t>
+      </w:r>
+      <w:r>
+        <w:t xml:space="preserve"> </w:t>
+      </w:r>
+      <w:r>
+        <w:t>To provide a space for professionals in the technology industry to connect, network and share ideas with the undergraduate students.</w:t>
+      </w:r>
+    </w:p>
+    <w:p>
+      <w:pPr>
+        <w:pStyle w:val="NormalWeb"/>
+        <w:numPr>
+          <w:ilvl w:val="0"/>
+          <w:numId w:val="3"/>
+        </w:numPr>
+        <w:spacing w:before="0" w:beforeAutospacing="0" w:after="0" w:afterAutospacing="0"/>
+        <w:textAlignment w:val="baseline"/>
+        <w:rPr>
+          <w:rFonts w:ascii="Calibri" w:hAnsi="Calibri" w:cs="Calibri"/>
+          <w:color w:val="000000"/>
+        </w:rPr>
+      </w:pPr>
+      <w:r>
+        <w:rPr>
+          <w:rFonts w:ascii="Calibri" w:hAnsi="Calibri" w:cs="Calibri"/>
+          <w:color w:val="000000"/>
+        </w:rPr>
+        <w:t>Provide students the opportunity to connect with various professionals within their field of study to gain insights into their future careers.</w:t>
+      </w:r>
+    </w:p>
+    <w:p>
+      <w:pPr>
+        <w:pStyle w:val="NormalWeb"/>
+        <w:numPr>
+          <w:ilvl w:val="0"/>
+          <w:numId w:val="3"/>
+        </w:numPr>
+        <w:spacing w:before="0" w:beforeAutospacing="0" w:after="0" w:afterAutospacing="0"/>
+        <w:textAlignment w:val="baseline"/>
+        <w:rPr>
+          <w:rFonts w:ascii="Calibri" w:hAnsi="Calibri" w:cs="Calibri"/>
+          <w:color w:val="000000"/>
+        </w:rPr>
+      </w:pPr>
+      <w:r>
+        <w:rPr>
+          <w:rFonts w:ascii="Calibri" w:hAnsi="Calibri" w:cs="Calibri"/>
+          <w:color w:val="000000"/>
+        </w:rPr>
+        <w:t>Enhance students’ networking skills to ensure their personal, professional, and academic success.</w:t>
+      </w:r>
+    </w:p>
+    <w:p>
+      <w:pPr>
+        <w:pStyle w:val="NormalWeb"/>
+        <w:numPr>
+          <w:ilvl w:val="0"/>
+          <w:numId w:val="3"/>
+        </w:numPr>
+        <w:spacing w:before="0" w:beforeAutospacing="0" w:after="0" w:afterAutospacing="0"/>
+        <w:textAlignment w:val="baseline"/>
+        <w:rPr>
+          <w:rFonts w:ascii="Calibri" w:hAnsi="Calibri" w:cs="Calibri"/>
+          <w:color w:val="000000"/>
+        </w:rPr>
+      </w:pPr>
+      <w:r>
+        <w:rPr>
+          <w:rFonts w:ascii="Calibri" w:hAnsi="Calibri" w:cs="Calibri"/>
+          <w:color w:val="000000"/>
+        </w:rPr>
+        <w:t>To encourage attendees to exchange information and explore potential partnership opportunity.</w:t>
+      </w:r>
+    </w:p>
+    <w:p>
+      <w:pPr>
+        <w:pStyle w:val="NormalWeb"/>
+        <w:numPr>
+          <w:ilvl w:val="0"/>
+          <w:numId w:val="3"/>
+        </w:numPr>
+        <w:spacing w:before="0" w:beforeAutospacing="0" w:after="0" w:afterAutospacing="0"/>
+        <w:textAlignment w:val="baseline"/>
+        <w:rPr>
+          <w:rFonts w:ascii="Calibri" w:hAnsi="Calibri" w:cs="Calibri"/>
+          <w:color w:val="000000"/>
+        </w:rPr>
+      </w:pPr>
+      <w:r>
+        <w:rPr>
+          <w:rFonts w:ascii="Calibri" w:hAnsi="Calibri" w:cs="Calibri"/>
+          <w:color w:val="000000"/>
+        </w:rPr>
+        <w:t>To provide opportunity for attendees to network and connect with their peers.</w:t>
+      </w:r>
+    </w:p>
+    <w:p>
+      <w:pPr>
+        <w:pStyle w:val="NormalWeb"/>
+        <w:spacing w:before="0" w:beforeAutospacing="0" w:after="0" w:afterAutospacing="0"/>
+        <w:textAlignment w:val="baseline"/>
+        <w:rPr>
+          <w:rFonts w:ascii="Calibri" w:hAnsi="Calibri" w:cs="Calibri"/>
+          <w:color w:val="000000"/>
+        </w:rPr>
+      </w:pPr>
+    </w:p>
+    <w:p>
+      <w:pPr>
+        <w:pStyle w:val="NormalWeb"/>
+        <w:spacing w:before="0" w:beforeAutospacing="0" w:after="0" w:afterAutospacing="0"/>
+        <w:textAlignment w:val="baseline"/>
+        <w:rPr>
+          <w:rFonts w:ascii="Calibri" w:hAnsi="Calibri" w:cs="Calibri"/>
+          <w:color w:val="000000"/>
+        </w:rPr>
+      </w:pPr>
+      <w:r>
+        <w:rPr>
+          <w:rFonts w:ascii="Calibri" w:hAnsi="Calibri" w:cs="Calibri"/>
+          <w:b/>
+          <w:bCs/>
+          <w:color w:val="000000"/>
+        </w:rPr>
+        <w:t>Ideas</w:t>
+      </w:r>
+      <w:r>
+        <w:rPr>
+          <w:rFonts w:ascii="Calibri" w:hAnsi="Calibri" w:cs="Calibri"/>
+          <w:color w:val="000000"/>
+        </w:rPr>
+        <w:t xml:space="preserve"> – “speed mentoring” style where students get a chance to connect with professionals to gain their insight in a limit (10 min) timeframe per round. 5-6 round each in total of 2 hrs </w:t>
+      </w:r>
+      <w:r>
+        <w:rPr>
+          <w:rFonts w:ascii="Calibri" w:hAnsi="Calibri" w:cs="Calibri"/>
+          <w:color w:val="000000"/>
+        </w:rPr>
+        <w:t xml:space="preserve">session. Reach out to CS department to ask for recommendation for industry representative. </w:t>
+      </w:r>
+    </w:p>
+    <w:p>
+      <w:pPr>
+        <w:pStyle w:val="NormalWeb"/>
+        <w:spacing w:before="0" w:beforeAutospacing="0" w:after="0" w:afterAutospacing="0"/>
+        <w:textAlignment w:val="baseline"/>
+        <w:rPr>
+          <w:rFonts w:ascii="Calibri" w:hAnsi="Calibri" w:cs="Calibri"/>
+          <w:color w:val="000000"/>
+        </w:rPr>
+      </w:pPr>
     </w:p>
     <w:p>
       <w:pPr>
@@ -186,7 +347,13 @@
         </w:numPr>
       </w:pPr>
       <w:r>
-        <w:t>Bottom line (hard goal): undergrad science students attendance</w:t>
+        <w:t xml:space="preserve">Bottom line (hard goal): undergrad science </w:t>
+      </w:r>
+      <w:r>
+        <w:t>students’</w:t>
+      </w:r>
+      <w:r>
+        <w:t xml:space="preserve"> attendance</w:t>
       </w:r>
     </w:p>
     <w:p>
@@ -222,7 +389,10 @@
         </w:numPr>
       </w:pPr>
       <w:r>
-        <w:t>Career directions post graduation</w:t>
+        <w:t xml:space="preserve">Career directions post </w:t>
+      </w:r>
+      <w:r>
+        <w:t>graduation.</w:t>
       </w:r>
     </w:p>
     <w:p>
@@ -263,12 +433,17 @@
     </w:p>
     <w:p>
       <w:r>
-        <w:t>Lily wants to further develop these ideas.</w:t>
-      </w:r>
-    </w:p>
-    <w:p>
-      <w:r>
-        <w:lastRenderedPageBreak/>
+        <w:t>I</w:t>
+      </w:r>
+      <w:r>
+        <w:t>deas</w:t>
+      </w:r>
+      <w:r>
+        <w:t>:</w:t>
+      </w:r>
+    </w:p>
+    <w:p>
+      <w:r>
         <w:t>Martin’s objectives:</w:t>
       </w:r>
     </w:p>
@@ -281,8 +456,13 @@
     <w:p>
       <w:r>
         <w:tab/>
-        <w:t>Make it clear to students how they can transition their comp sci degree to have a successful career in tech</w:t>
-      </w:r>
+        <w:t xml:space="preserve">Make it clear to students how they can transition their comp sci degree to have a successful career in </w:t>
+      </w:r>
+      <w:proofErr w:type="gramStart"/>
+      <w:r>
+        <w:t>tech</w:t>
+      </w:r>
+      <w:proofErr w:type="gramEnd"/>
     </w:p>
     <w:p/>
     <w:p>
@@ -293,7 +473,17 @@
     <w:p>
       <w:r>
         <w:tab/>
-        <w:t>Unknown? Collaboration between the two campuses?</w:t>
+      </w:r>
+      <w:r>
+        <w:t xml:space="preserve">Director at </w:t>
+      </w:r>
+      <w:proofErr w:type="spellStart"/>
+      <w:r>
+        <w:t>CU@Kanta</w:t>
+      </w:r>
+      <w:proofErr w:type="spellEnd"/>
+      <w:r>
+        <w:t xml:space="preserve"> to help promote the event. </w:t>
       </w:r>
     </w:p>
     <w:p/>
@@ -317,27 +507,6 @@
     <w:p>
       <w:r>
         <w:t>Anyone else? Comp Sci department? ODS? Computer Science Society? Career Services? Probably part of consultation group, but not true stakeholders.</w:t>
-      </w:r>
-    </w:p>
-    <w:p/>
-    <w:p>
-      <w:r>
-        <w:t>What</w:t>
-      </w:r>
-    </w:p>
-    <w:p>
-      <w:r>
-        <w:t>Event at Hub 350</w:t>
-      </w:r>
-    </w:p>
-    <w:p>
-      <w:r>
-        <w:t>High concept: Computer Science Industry Mixer</w:t>
-      </w:r>
-    </w:p>
-    <w:p>
-      <w:r>
-        <w:t>“speed dating”</w:t>
       </w:r>
     </w:p>
     <w:p/>
@@ -432,13 +601,23 @@
           <w:lang w:eastAsia="en-CA"/>
         </w:rPr>
       </w:pPr>
+      <w:proofErr w:type="spellStart"/>
       <w:r>
         <w:rPr>
           <w:rFonts w:ascii="Calibri" w:eastAsia="Times New Roman" w:hAnsi="Calibri" w:cs="Calibri"/>
           <w:color w:val="000000"/>
           <w:lang w:eastAsia="en-CA"/>
         </w:rPr>
-        <w:t>Technata Career Day</w:t>
+        <w:t>Technata</w:t>
+      </w:r>
+      <w:proofErr w:type="spellEnd"/>
+      <w:r>
+        <w:rPr>
+          <w:rFonts w:ascii="Calibri" w:eastAsia="Times New Roman" w:hAnsi="Calibri" w:cs="Calibri"/>
+          <w:color w:val="000000"/>
+          <w:lang w:eastAsia="en-CA"/>
+        </w:rPr>
+        <w:t xml:space="preserve"> Career Day</w:t>
       </w:r>
     </w:p>
     <w:p>
@@ -547,17 +726,27 @@
           <w:lang w:eastAsia="en-CA"/>
         </w:rPr>
       </w:pPr>
+      <w:proofErr w:type="spellStart"/>
       <w:r>
         <w:rPr>
           <w:rFonts w:ascii="Calibri" w:eastAsia="Times New Roman" w:hAnsi="Calibri" w:cs="Calibri"/>
           <w:color w:val="000000"/>
           <w:lang w:eastAsia="en-CA"/>
         </w:rPr>
-        <w:t>DataDay / research symposiums</w:t>
-      </w:r>
-    </w:p>
-    <w:p>
-      <w:hyperlink r:id="rId5" w:history="1">
+        <w:t>DataDay</w:t>
+      </w:r>
+      <w:proofErr w:type="spellEnd"/>
+      <w:r>
+        <w:rPr>
+          <w:rFonts w:ascii="Calibri" w:eastAsia="Times New Roman" w:hAnsi="Calibri" w:cs="Calibri"/>
+          <w:color w:val="000000"/>
+          <w:lang w:eastAsia="en-CA"/>
+        </w:rPr>
+        <w:t xml:space="preserve"> / research symposiums</w:t>
+      </w:r>
+    </w:p>
+    <w:p>
+      <w:hyperlink r:id="rId8" w:history="1">
         <w:r>
           <w:rPr>
             <w:rStyle w:val="Hyperlink"/>
@@ -571,16 +760,18 @@
     </w:p>
     <w:p/>
     <w:p>
-      <w:r>
+      <w:proofErr w:type="gramStart"/>
+      <w:r>
+        <w:lastRenderedPageBreak/>
         <w:t>When</w:t>
       </w:r>
+      <w:proofErr w:type="gramEnd"/>
     </w:p>
     <w:p>
       <w:pPr>
         <w:ind w:firstLine="720"/>
       </w:pPr>
       <w:r>
-        <w:lastRenderedPageBreak/>
         <w:t>October 2023</w:t>
       </w:r>
     </w:p>
@@ -612,9 +803,11 @@
     </w:p>
     <w:p/>
     <w:p>
+      <w:proofErr w:type="gramStart"/>
       <w:r>
         <w:t>How</w:t>
       </w:r>
+      <w:proofErr w:type="gramEnd"/>
     </w:p>
     <w:p>
       <w:r>
@@ -630,8 +823,13 @@
     <w:p>
       <w:r>
         <w:tab/>
-        <w:t>Hub 350 has knowledge</w:t>
-      </w:r>
+        <w:t xml:space="preserve">Hub 350 has </w:t>
+      </w:r>
+      <w:proofErr w:type="gramStart"/>
+      <w:r>
+        <w:t>knowledge</w:t>
+      </w:r>
+      <w:proofErr w:type="gramEnd"/>
     </w:p>
     <w:p>
       <w:r>
@@ -708,8 +906,13 @@
     </w:p>
     <w:p>
       <w:r>
-        <w:t>Need professionals</w:t>
-      </w:r>
+        <w:t xml:space="preserve">Need </w:t>
+      </w:r>
+      <w:proofErr w:type="gramStart"/>
+      <w:r>
+        <w:t>professionals</w:t>
+      </w:r>
+      <w:proofErr w:type="gramEnd"/>
     </w:p>
     <w:p>
       <w:r>
@@ -738,13 +941,18 @@
     </w:p>
     <w:p>
       <w:r>
-        <w:tab/>
-        <w:t>Would be nice if we knew in advance what accessibility accommodations people needed</w:t>
-      </w:r>
-    </w:p>
-    <w:p>
-      <w:r>
         <w:lastRenderedPageBreak/>
+        <w:tab/>
+        <w:t xml:space="preserve">Would be nice if we knew in advance what accessibility accommodations people </w:t>
+      </w:r>
+      <w:proofErr w:type="gramStart"/>
+      <w:r>
+        <w:t>needed</w:t>
+      </w:r>
+      <w:proofErr w:type="gramEnd"/>
+    </w:p>
+    <w:p>
+      <w:r>
         <w:t>Pronouns</w:t>
       </w:r>
     </w:p>
@@ -1007,11 +1215,395 @@
       </w:pPr>
     </w:lvl>
   </w:abstractNum>
+  <w:abstractNum w:abstractNumId="2" w15:restartNumberingAfterBreak="0">
+    <w:nsid w:val="290B3AA2"/>
+    <w:multiLevelType w:val="multilevel"/>
+    <w:tmpl w:val="28DAAEAA"/>
+    <w:lvl w:ilvl="0">
+      <w:start w:val="1"/>
+      <w:numFmt w:val="bullet"/>
+      <w:lvlText w:val=""/>
+      <w:lvlJc w:val="left"/>
+      <w:pPr>
+        <w:tabs>
+          <w:tab w:val="num" w:pos="720"/>
+        </w:tabs>
+        <w:ind w:left="720" w:hanging="360"/>
+      </w:pPr>
+      <w:rPr>
+        <w:rFonts w:ascii="Symbol" w:hAnsi="Symbol" w:hint="default"/>
+        <w:sz w:val="20"/>
+      </w:rPr>
+    </w:lvl>
+    <w:lvl w:ilvl="1" w:tentative="1">
+      <w:start w:val="1"/>
+      <w:numFmt w:val="bullet"/>
+      <w:lvlText w:val="o"/>
+      <w:lvlJc w:val="left"/>
+      <w:pPr>
+        <w:tabs>
+          <w:tab w:val="num" w:pos="1440"/>
+        </w:tabs>
+        <w:ind w:left="1440" w:hanging="360"/>
+      </w:pPr>
+      <w:rPr>
+        <w:rFonts w:ascii="Courier New" w:hAnsi="Courier New" w:hint="default"/>
+        <w:sz w:val="20"/>
+      </w:rPr>
+    </w:lvl>
+    <w:lvl w:ilvl="2" w:tentative="1">
+      <w:start w:val="1"/>
+      <w:numFmt w:val="bullet"/>
+      <w:lvlText w:val=""/>
+      <w:lvlJc w:val="left"/>
+      <w:pPr>
+        <w:tabs>
+          <w:tab w:val="num" w:pos="2160"/>
+        </w:tabs>
+        <w:ind w:left="2160" w:hanging="360"/>
+      </w:pPr>
+      <w:rPr>
+        <w:rFonts w:ascii="Wingdings" w:hAnsi="Wingdings" w:hint="default"/>
+        <w:sz w:val="20"/>
+      </w:rPr>
+    </w:lvl>
+    <w:lvl w:ilvl="3" w:tentative="1">
+      <w:start w:val="1"/>
+      <w:numFmt w:val="bullet"/>
+      <w:lvlText w:val=""/>
+      <w:lvlJc w:val="left"/>
+      <w:pPr>
+        <w:tabs>
+          <w:tab w:val="num" w:pos="2880"/>
+        </w:tabs>
+        <w:ind w:left="2880" w:hanging="360"/>
+      </w:pPr>
+      <w:rPr>
+        <w:rFonts w:ascii="Wingdings" w:hAnsi="Wingdings" w:hint="default"/>
+        <w:sz w:val="20"/>
+      </w:rPr>
+    </w:lvl>
+    <w:lvl w:ilvl="4" w:tentative="1">
+      <w:start w:val="1"/>
+      <w:numFmt w:val="bullet"/>
+      <w:lvlText w:val=""/>
+      <w:lvlJc w:val="left"/>
+      <w:pPr>
+        <w:tabs>
+          <w:tab w:val="num" w:pos="3600"/>
+        </w:tabs>
+        <w:ind w:left="3600" w:hanging="360"/>
+      </w:pPr>
+      <w:rPr>
+        <w:rFonts w:ascii="Wingdings" w:hAnsi="Wingdings" w:hint="default"/>
+        <w:sz w:val="20"/>
+      </w:rPr>
+    </w:lvl>
+    <w:lvl w:ilvl="5" w:tentative="1">
+      <w:start w:val="1"/>
+      <w:numFmt w:val="bullet"/>
+      <w:lvlText w:val=""/>
+      <w:lvlJc w:val="left"/>
+      <w:pPr>
+        <w:tabs>
+          <w:tab w:val="num" w:pos="4320"/>
+        </w:tabs>
+        <w:ind w:left="4320" w:hanging="360"/>
+      </w:pPr>
+      <w:rPr>
+        <w:rFonts w:ascii="Wingdings" w:hAnsi="Wingdings" w:hint="default"/>
+        <w:sz w:val="20"/>
+      </w:rPr>
+    </w:lvl>
+    <w:lvl w:ilvl="6" w:tentative="1">
+      <w:start w:val="1"/>
+      <w:numFmt w:val="bullet"/>
+      <w:lvlText w:val=""/>
+      <w:lvlJc w:val="left"/>
+      <w:pPr>
+        <w:tabs>
+          <w:tab w:val="num" w:pos="5040"/>
+        </w:tabs>
+        <w:ind w:left="5040" w:hanging="360"/>
+      </w:pPr>
+      <w:rPr>
+        <w:rFonts w:ascii="Wingdings" w:hAnsi="Wingdings" w:hint="default"/>
+        <w:sz w:val="20"/>
+      </w:rPr>
+    </w:lvl>
+    <w:lvl w:ilvl="7" w:tentative="1">
+      <w:start w:val="1"/>
+      <w:numFmt w:val="bullet"/>
+      <w:lvlText w:val=""/>
+      <w:lvlJc w:val="left"/>
+      <w:pPr>
+        <w:tabs>
+          <w:tab w:val="num" w:pos="5760"/>
+        </w:tabs>
+        <w:ind w:left="5760" w:hanging="360"/>
+      </w:pPr>
+      <w:rPr>
+        <w:rFonts w:ascii="Wingdings" w:hAnsi="Wingdings" w:hint="default"/>
+        <w:sz w:val="20"/>
+      </w:rPr>
+    </w:lvl>
+    <w:lvl w:ilvl="8" w:tentative="1">
+      <w:start w:val="1"/>
+      <w:numFmt w:val="bullet"/>
+      <w:lvlText w:val=""/>
+      <w:lvlJc w:val="left"/>
+      <w:pPr>
+        <w:tabs>
+          <w:tab w:val="num" w:pos="6480"/>
+        </w:tabs>
+        <w:ind w:left="6480" w:hanging="360"/>
+      </w:pPr>
+      <w:rPr>
+        <w:rFonts w:ascii="Wingdings" w:hAnsi="Wingdings" w:hint="default"/>
+        <w:sz w:val="20"/>
+      </w:rPr>
+    </w:lvl>
+  </w:abstractNum>
+  <w:abstractNum w:abstractNumId="3" w15:restartNumberingAfterBreak="0">
+    <w:nsid w:val="30DF1240"/>
+    <w:multiLevelType w:val="hybridMultilevel"/>
+    <w:tmpl w:val="C94016BC"/>
+    <w:lvl w:ilvl="0" w:tplc="10090001">
+      <w:start w:val="1"/>
+      <w:numFmt w:val="bullet"/>
+      <w:lvlText w:val=""/>
+      <w:lvlJc w:val="left"/>
+      <w:pPr>
+        <w:ind w:left="720" w:hanging="360"/>
+      </w:pPr>
+      <w:rPr>
+        <w:rFonts w:ascii="Symbol" w:hAnsi="Symbol" w:hint="default"/>
+      </w:rPr>
+    </w:lvl>
+    <w:lvl w:ilvl="1" w:tplc="10090003" w:tentative="1">
+      <w:start w:val="1"/>
+      <w:numFmt w:val="bullet"/>
+      <w:lvlText w:val="o"/>
+      <w:lvlJc w:val="left"/>
+      <w:pPr>
+        <w:ind w:left="1440" w:hanging="360"/>
+      </w:pPr>
+      <w:rPr>
+        <w:rFonts w:ascii="Courier New" w:hAnsi="Courier New" w:cs="Courier New" w:hint="default"/>
+      </w:rPr>
+    </w:lvl>
+    <w:lvl w:ilvl="2" w:tplc="10090005" w:tentative="1">
+      <w:start w:val="1"/>
+      <w:numFmt w:val="bullet"/>
+      <w:lvlText w:val=""/>
+      <w:lvlJc w:val="left"/>
+      <w:pPr>
+        <w:ind w:left="2160" w:hanging="360"/>
+      </w:pPr>
+      <w:rPr>
+        <w:rFonts w:ascii="Wingdings" w:hAnsi="Wingdings" w:hint="default"/>
+      </w:rPr>
+    </w:lvl>
+    <w:lvl w:ilvl="3" w:tplc="10090001" w:tentative="1">
+      <w:start w:val="1"/>
+      <w:numFmt w:val="bullet"/>
+      <w:lvlText w:val=""/>
+      <w:lvlJc w:val="left"/>
+      <w:pPr>
+        <w:ind w:left="2880" w:hanging="360"/>
+      </w:pPr>
+      <w:rPr>
+        <w:rFonts w:ascii="Symbol" w:hAnsi="Symbol" w:hint="default"/>
+      </w:rPr>
+    </w:lvl>
+    <w:lvl w:ilvl="4" w:tplc="10090003" w:tentative="1">
+      <w:start w:val="1"/>
+      <w:numFmt w:val="bullet"/>
+      <w:lvlText w:val="o"/>
+      <w:lvlJc w:val="left"/>
+      <w:pPr>
+        <w:ind w:left="3600" w:hanging="360"/>
+      </w:pPr>
+      <w:rPr>
+        <w:rFonts w:ascii="Courier New" w:hAnsi="Courier New" w:cs="Courier New" w:hint="default"/>
+      </w:rPr>
+    </w:lvl>
+    <w:lvl w:ilvl="5" w:tplc="10090005" w:tentative="1">
+      <w:start w:val="1"/>
+      <w:numFmt w:val="bullet"/>
+      <w:lvlText w:val=""/>
+      <w:lvlJc w:val="left"/>
+      <w:pPr>
+        <w:ind w:left="4320" w:hanging="360"/>
+      </w:pPr>
+      <w:rPr>
+        <w:rFonts w:ascii="Wingdings" w:hAnsi="Wingdings" w:hint="default"/>
+      </w:rPr>
+    </w:lvl>
+    <w:lvl w:ilvl="6" w:tplc="10090001" w:tentative="1">
+      <w:start w:val="1"/>
+      <w:numFmt w:val="bullet"/>
+      <w:lvlText w:val=""/>
+      <w:lvlJc w:val="left"/>
+      <w:pPr>
+        <w:ind w:left="5040" w:hanging="360"/>
+      </w:pPr>
+      <w:rPr>
+        <w:rFonts w:ascii="Symbol" w:hAnsi="Symbol" w:hint="default"/>
+      </w:rPr>
+    </w:lvl>
+    <w:lvl w:ilvl="7" w:tplc="10090003" w:tentative="1">
+      <w:start w:val="1"/>
+      <w:numFmt w:val="bullet"/>
+      <w:lvlText w:val="o"/>
+      <w:lvlJc w:val="left"/>
+      <w:pPr>
+        <w:ind w:left="5760" w:hanging="360"/>
+      </w:pPr>
+      <w:rPr>
+        <w:rFonts w:ascii="Courier New" w:hAnsi="Courier New" w:cs="Courier New" w:hint="default"/>
+      </w:rPr>
+    </w:lvl>
+    <w:lvl w:ilvl="8" w:tplc="10090005" w:tentative="1">
+      <w:start w:val="1"/>
+      <w:numFmt w:val="bullet"/>
+      <w:lvlText w:val=""/>
+      <w:lvlJc w:val="left"/>
+      <w:pPr>
+        <w:ind w:left="6480" w:hanging="360"/>
+      </w:pPr>
+      <w:rPr>
+        <w:rFonts w:ascii="Wingdings" w:hAnsi="Wingdings" w:hint="default"/>
+      </w:rPr>
+    </w:lvl>
+  </w:abstractNum>
+  <w:abstractNum w:abstractNumId="4" w15:restartNumberingAfterBreak="0">
+    <w:nsid w:val="743D2C08"/>
+    <w:multiLevelType w:val="hybridMultilevel"/>
+    <w:tmpl w:val="BD62E8E2"/>
+    <w:lvl w:ilvl="0" w:tplc="10090001">
+      <w:start w:val="1"/>
+      <w:numFmt w:val="bullet"/>
+      <w:lvlText w:val=""/>
+      <w:lvlJc w:val="left"/>
+      <w:pPr>
+        <w:ind w:left="720" w:hanging="360"/>
+      </w:pPr>
+      <w:rPr>
+        <w:rFonts w:ascii="Symbol" w:hAnsi="Symbol" w:hint="default"/>
+      </w:rPr>
+    </w:lvl>
+    <w:lvl w:ilvl="1" w:tplc="10090003" w:tentative="1">
+      <w:start w:val="1"/>
+      <w:numFmt w:val="bullet"/>
+      <w:lvlText w:val="o"/>
+      <w:lvlJc w:val="left"/>
+      <w:pPr>
+        <w:ind w:left="1440" w:hanging="360"/>
+      </w:pPr>
+      <w:rPr>
+        <w:rFonts w:ascii="Courier New" w:hAnsi="Courier New" w:cs="Courier New" w:hint="default"/>
+      </w:rPr>
+    </w:lvl>
+    <w:lvl w:ilvl="2" w:tplc="10090005" w:tentative="1">
+      <w:start w:val="1"/>
+      <w:numFmt w:val="bullet"/>
+      <w:lvlText w:val=""/>
+      <w:lvlJc w:val="left"/>
+      <w:pPr>
+        <w:ind w:left="2160" w:hanging="360"/>
+      </w:pPr>
+      <w:rPr>
+        <w:rFonts w:ascii="Wingdings" w:hAnsi="Wingdings" w:hint="default"/>
+      </w:rPr>
+    </w:lvl>
+    <w:lvl w:ilvl="3" w:tplc="10090001" w:tentative="1">
+      <w:start w:val="1"/>
+      <w:numFmt w:val="bullet"/>
+      <w:lvlText w:val=""/>
+      <w:lvlJc w:val="left"/>
+      <w:pPr>
+        <w:ind w:left="2880" w:hanging="360"/>
+      </w:pPr>
+      <w:rPr>
+        <w:rFonts w:ascii="Symbol" w:hAnsi="Symbol" w:hint="default"/>
+      </w:rPr>
+    </w:lvl>
+    <w:lvl w:ilvl="4" w:tplc="10090003" w:tentative="1">
+      <w:start w:val="1"/>
+      <w:numFmt w:val="bullet"/>
+      <w:lvlText w:val="o"/>
+      <w:lvlJc w:val="left"/>
+      <w:pPr>
+        <w:ind w:left="3600" w:hanging="360"/>
+      </w:pPr>
+      <w:rPr>
+        <w:rFonts w:ascii="Courier New" w:hAnsi="Courier New" w:cs="Courier New" w:hint="default"/>
+      </w:rPr>
+    </w:lvl>
+    <w:lvl w:ilvl="5" w:tplc="10090005" w:tentative="1">
+      <w:start w:val="1"/>
+      <w:numFmt w:val="bullet"/>
+      <w:lvlText w:val=""/>
+      <w:lvlJc w:val="left"/>
+      <w:pPr>
+        <w:ind w:left="4320" w:hanging="360"/>
+      </w:pPr>
+      <w:rPr>
+        <w:rFonts w:ascii="Wingdings" w:hAnsi="Wingdings" w:hint="default"/>
+      </w:rPr>
+    </w:lvl>
+    <w:lvl w:ilvl="6" w:tplc="10090001" w:tentative="1">
+      <w:start w:val="1"/>
+      <w:numFmt w:val="bullet"/>
+      <w:lvlText w:val=""/>
+      <w:lvlJc w:val="left"/>
+      <w:pPr>
+        <w:ind w:left="5040" w:hanging="360"/>
+      </w:pPr>
+      <w:rPr>
+        <w:rFonts w:ascii="Symbol" w:hAnsi="Symbol" w:hint="default"/>
+      </w:rPr>
+    </w:lvl>
+    <w:lvl w:ilvl="7" w:tplc="10090003" w:tentative="1">
+      <w:start w:val="1"/>
+      <w:numFmt w:val="bullet"/>
+      <w:lvlText w:val="o"/>
+      <w:lvlJc w:val="left"/>
+      <w:pPr>
+        <w:ind w:left="5760" w:hanging="360"/>
+      </w:pPr>
+      <w:rPr>
+        <w:rFonts w:ascii="Courier New" w:hAnsi="Courier New" w:cs="Courier New" w:hint="default"/>
+      </w:rPr>
+    </w:lvl>
+    <w:lvl w:ilvl="8" w:tplc="10090005" w:tentative="1">
+      <w:start w:val="1"/>
+      <w:numFmt w:val="bullet"/>
+      <w:lvlText w:val=""/>
+      <w:lvlJc w:val="left"/>
+      <w:pPr>
+        <w:ind w:left="6480" w:hanging="360"/>
+      </w:pPr>
+      <w:rPr>
+        <w:rFonts w:ascii="Wingdings" w:hAnsi="Wingdings" w:hint="default"/>
+      </w:rPr>
+    </w:lvl>
+  </w:abstractNum>
   <w:num w:numId="1" w16cid:durableId="1405956609">
     <w:abstractNumId w:val="1"/>
   </w:num>
   <w:num w:numId="2" w16cid:durableId="871261754">
     <w:abstractNumId w:val="0"/>
+  </w:num>
+  <w:num w:numId="3" w16cid:durableId="15234975">
+    <w:abstractNumId w:val="2"/>
+  </w:num>
+  <w:num w:numId="4" w16cid:durableId="1564442371">
+    <w:abstractNumId w:val="4"/>
+  </w:num>
+  <w:num w:numId="5" w16cid:durableId="1275864484">
+    <w:abstractNumId w:val="3"/>
   </w:num>
 </w:numbering>
 </file>
@@ -1418,6 +2010,7 @@
   <w:style w:type="character" w:default="1" w:styleId="DefaultParagraphFont">
     <w:name w:val="Default Paragraph Font"/>
     <w:uiPriority w:val="1"/>
+    <w:semiHidden/>
     <w:unhideWhenUsed/>
   </w:style>
   <w:style w:type="table" w:default="1" w:styleId="TableNormal">
@@ -1473,6 +2066,22 @@
     <w:rPr>
       <w:color w:val="605E5C"/>
       <w:shd w:val="clear" w:color="auto" w:fill="E1DFDD"/>
+    </w:rPr>
+  </w:style>
+  <w:style w:type="paragraph" w:styleId="NormalWeb">
+    <w:name w:val="Normal (Web)"/>
+    <w:basedOn w:val="Normal"/>
+    <w:uiPriority w:val="99"/>
+    <w:unhideWhenUsed/>
+    <w:rsid w:val="009F6E76"/>
+    <w:pPr>
+      <w:spacing w:before="100" w:beforeAutospacing="1" w:after="100" w:afterAutospacing="1" w:line="240" w:lineRule="auto"/>
+    </w:pPr>
+    <w:rPr>
+      <w:rFonts w:ascii="Times New Roman" w:eastAsia="Times New Roman" w:hAnsi="Times New Roman" w:cs="Times New Roman"/>
+      <w:sz w:val="24"/>
+      <w:szCs w:val="24"/>
+      <w:lang w:eastAsia="en-CA"/>
     </w:rPr>
   </w:style>
 </w:styles>
@@ -1771,4 +2380,193 @@
     </a:ext>
   </a:extLst>
 </a:theme>
+</file>
+
+<file path=customXml/item1.xml><?xml version="1.0" encoding="utf-8"?>
+<ct:contentTypeSchema xmlns:ct="http://schemas.microsoft.com/office/2006/metadata/contentType" xmlns:ma="http://schemas.microsoft.com/office/2006/metadata/properties/metaAttributes" ct:_="" ma:_="" ma:contentTypeName="Document" ma:contentTypeID="0x01010024DB8A78B8D38D4EABB8B0C1AA226C9C" ma:contentTypeVersion="2" ma:contentTypeDescription="Create a new document." ma:contentTypeScope="" ma:versionID="e69312ce719484970bc211a2516a2756">
+  <xsd:schema xmlns:xsd="http://www.w3.org/2001/XMLSchema" xmlns:xs="http://www.w3.org/2001/XMLSchema" xmlns:p="http://schemas.microsoft.com/office/2006/metadata/properties" xmlns:ns3="4dfb9b95-5f06-4735-9701-a60929055a69" targetNamespace="http://schemas.microsoft.com/office/2006/metadata/properties" ma:root="true" ma:fieldsID="4177b58472bed99bd23431054bf6ad0b" ns3:_="">
+    <xsd:import namespace="4dfb9b95-5f06-4735-9701-a60929055a69"/>
+    <xsd:element name="properties">
+      <xsd:complexType>
+        <xsd:sequence>
+          <xsd:element name="documentManagement">
+            <xsd:complexType>
+              <xsd:all>
+                <xsd:element ref="ns3:MediaServiceMetadata" minOccurs="0"/>
+                <xsd:element ref="ns3:MediaServiceFastMetadata" minOccurs="0"/>
+              </xsd:all>
+            </xsd:complexType>
+          </xsd:element>
+        </xsd:sequence>
+      </xsd:complexType>
+    </xsd:element>
+  </xsd:schema>
+  <xsd:schema xmlns:xsd="http://www.w3.org/2001/XMLSchema" xmlns:xs="http://www.w3.org/2001/XMLSchema" xmlns:dms="http://schemas.microsoft.com/office/2006/documentManagement/types" xmlns:pc="http://schemas.microsoft.com/office/infopath/2007/PartnerControls" targetNamespace="4dfb9b95-5f06-4735-9701-a60929055a69" elementFormDefault="qualified">
+    <xsd:import namespace="http://schemas.microsoft.com/office/2006/documentManagement/types"/>
+    <xsd:import namespace="http://schemas.microsoft.com/office/infopath/2007/PartnerControls"/>
+    <xsd:element name="MediaServiceMetadata" ma:index="8" nillable="true" ma:displayName="MediaServiceMetadata" ma:hidden="true" ma:internalName="MediaServiceMetadata" ma:readOnly="true">
+      <xsd:simpleType>
+        <xsd:restriction base="dms:Note"/>
+      </xsd:simpleType>
+    </xsd:element>
+    <xsd:element name="MediaServiceFastMetadata" ma:index="9" nillable="true" ma:displayName="MediaServiceFastMetadata" ma:hidden="true" ma:internalName="MediaServiceFastMetadata" ma:readOnly="true">
+      <xsd:simpleType>
+        <xsd:restriction base="dms:Note"/>
+      </xsd:simpleType>
+    </xsd:element>
+  </xsd:schema>
+  <xsd:schema xmlns="http://schemas.openxmlformats.org/package/2006/metadata/core-properties" xmlns:xsd="http://www.w3.org/2001/XMLSchema" xmlns:xsi="http://www.w3.org/2001/XMLSchema-instance" xmlns:dc="http://purl.org/dc/elements/1.1/" xmlns:dcterms="http://purl.org/dc/terms/" xmlns:odoc="http://schemas.microsoft.com/internal/obd" targetNamespace="http://schemas.openxmlformats.org/package/2006/metadata/core-properties" elementFormDefault="qualified" attributeFormDefault="unqualified" blockDefault="#all">
+    <xsd:import namespace="http://purl.org/dc/elements/1.1/" schemaLocation="http://dublincore.org/schemas/xmls/qdc/2003/04/02/dc.xsd"/>
+    <xsd:import namespace="http://purl.org/dc/terms/" schemaLocation="http://dublincore.org/schemas/xmls/qdc/2003/04/02/dcterms.xsd"/>
+    <xsd:element name="coreProperties" type="CT_coreProperties"/>
+    <xsd:complexType name="CT_coreProperties">
+      <xsd:all>
+        <xsd:element ref="dc:creator" minOccurs="0" maxOccurs="1"/>
+        <xsd:element ref="dcterms:created" minOccurs="0" maxOccurs="1"/>
+        <xsd:element ref="dc:identifier" minOccurs="0" maxOccurs="1"/>
+        <xsd:element name="contentType" minOccurs="0" maxOccurs="1" type="xsd:string" ma:index="0" ma:displayName="Content Type"/>
+        <xsd:element ref="dc:title" minOccurs="0" maxOccurs="1" ma:index="4" ma:displayName="Title"/>
+        <xsd:element ref="dc:subject" minOccurs="0" maxOccurs="1"/>
+        <xsd:element ref="dc:description" minOccurs="0" maxOccurs="1"/>
+        <xsd:element name="keywords" minOccurs="0" maxOccurs="1" type="xsd:string"/>
+        <xsd:element ref="dc:language" minOccurs="0" maxOccurs="1"/>
+        <xsd:element name="category" minOccurs="0" maxOccurs="1" type="xsd:string"/>
+        <xsd:element name="version" minOccurs="0" maxOccurs="1" type="xsd:string"/>
+        <xsd:element name="revision" minOccurs="0" maxOccurs="1" type="xsd:string">
+          <xsd:annotation>
+            <xsd:documentation>
+                        This value indicates the number of saves or revisions. The application is responsible for updating this value after each revision.
+                    </xsd:documentation>
+          </xsd:annotation>
+        </xsd:element>
+        <xsd:element name="lastModifiedBy" minOccurs="0" maxOccurs="1" type="xsd:string"/>
+        <xsd:element ref="dcterms:modified" minOccurs="0" maxOccurs="1"/>
+        <xsd:element name="contentStatus" minOccurs="0" maxOccurs="1" type="xsd:string"/>
+      </xsd:all>
+    </xsd:complexType>
+  </xsd:schema>
+  <xs:schema xmlns:pc="http://schemas.microsoft.com/office/infopath/2007/PartnerControls" xmlns:xs="http://www.w3.org/2001/XMLSchema" targetNamespace="http://schemas.microsoft.com/office/infopath/2007/PartnerControls" elementFormDefault="qualified" attributeFormDefault="unqualified">
+    <xs:element name="Person">
+      <xs:complexType>
+        <xs:sequence>
+          <xs:element ref="pc:DisplayName" minOccurs="0"/>
+          <xs:element ref="pc:AccountId" minOccurs="0"/>
+          <xs:element ref="pc:AccountType" minOccurs="0"/>
+        </xs:sequence>
+      </xs:complexType>
+    </xs:element>
+    <xs:element name="DisplayName" type="xs:string"/>
+    <xs:element name="AccountId" type="xs:string"/>
+    <xs:element name="AccountType" type="xs:string"/>
+    <xs:element name="BDCAssociatedEntity">
+      <xs:complexType>
+        <xs:sequence>
+          <xs:element ref="pc:BDCEntity" minOccurs="0" maxOccurs="unbounded"/>
+        </xs:sequence>
+        <xs:attribute ref="pc:EntityNamespace"/>
+        <xs:attribute ref="pc:EntityName"/>
+        <xs:attribute ref="pc:SystemInstanceName"/>
+        <xs:attribute ref="pc:AssociationName"/>
+      </xs:complexType>
+    </xs:element>
+    <xs:attribute name="EntityNamespace" type="xs:string"/>
+    <xs:attribute name="EntityName" type="xs:string"/>
+    <xs:attribute name="SystemInstanceName" type="xs:string"/>
+    <xs:attribute name="AssociationName" type="xs:string"/>
+    <xs:element name="BDCEntity">
+      <xs:complexType>
+        <xs:sequence>
+          <xs:element ref="pc:EntityDisplayName" minOccurs="0"/>
+          <xs:element ref="pc:EntityInstanceReference" minOccurs="0"/>
+          <xs:element ref="pc:EntityId1" minOccurs="0"/>
+          <xs:element ref="pc:EntityId2" minOccurs="0"/>
+          <xs:element ref="pc:EntityId3" minOccurs="0"/>
+          <xs:element ref="pc:EntityId4" minOccurs="0"/>
+          <xs:element ref="pc:EntityId5" minOccurs="0"/>
+        </xs:sequence>
+      </xs:complexType>
+    </xs:element>
+    <xs:element name="EntityDisplayName" type="xs:string"/>
+    <xs:element name="EntityInstanceReference" type="xs:string"/>
+    <xs:element name="EntityId1" type="xs:string"/>
+    <xs:element name="EntityId2" type="xs:string"/>
+    <xs:element name="EntityId3" type="xs:string"/>
+    <xs:element name="EntityId4" type="xs:string"/>
+    <xs:element name="EntityId5" type="xs:string"/>
+    <xs:element name="Terms">
+      <xs:complexType>
+        <xs:sequence>
+          <xs:element ref="pc:TermInfo" minOccurs="0" maxOccurs="unbounded"/>
+        </xs:sequence>
+      </xs:complexType>
+    </xs:element>
+    <xs:element name="TermInfo">
+      <xs:complexType>
+        <xs:sequence>
+          <xs:element ref="pc:TermName" minOccurs="0"/>
+          <xs:element ref="pc:TermId" minOccurs="0"/>
+        </xs:sequence>
+      </xs:complexType>
+    </xs:element>
+    <xs:element name="TermName" type="xs:string"/>
+    <xs:element name="TermId" type="xs:string"/>
+  </xs:schema>
+</ct:contentTypeSchema>
+</file>
+
+<file path=customXml/item2.xml><?xml version="1.0" encoding="utf-8"?>
+<?mso-contentType ?>
+<FormTemplates xmlns="http://schemas.microsoft.com/sharepoint/v3/contenttype/forms">
+  <Display>DocumentLibraryForm</Display>
+  <Edit>DocumentLibraryForm</Edit>
+  <New>DocumentLibraryForm</New>
+</FormTemplates>
+</file>
+
+<file path=customXml/item3.xml><?xml version="1.0" encoding="utf-8"?>
+<p:properties xmlns:p="http://schemas.microsoft.com/office/2006/metadata/properties" xmlns:xsi="http://www.w3.org/2001/XMLSchema-instance" xmlns:pc="http://schemas.microsoft.com/office/infopath/2007/PartnerControls">
+  <documentManagement/>
+</p:properties>
+</file>
+
+<file path=customXml/itemProps1.xml><?xml version="1.0" encoding="utf-8"?>
+<ds:datastoreItem xmlns:ds="http://schemas.openxmlformats.org/officeDocument/2006/customXml" ds:itemID="{4AE933DA-F1D9-4656-B9CE-4F87A70CD37E}">
+  <ds:schemaRefs>
+    <ds:schemaRef ds:uri="http://schemas.microsoft.com/office/2006/metadata/contentType"/>
+    <ds:schemaRef ds:uri="http://schemas.microsoft.com/office/2006/metadata/properties/metaAttributes"/>
+    <ds:schemaRef ds:uri="http://www.w3.org/2001/XMLSchema"/>
+    <ds:schemaRef ds:uri="http://schemas.microsoft.com/office/2006/metadata/properties"/>
+    <ds:schemaRef ds:uri="4dfb9b95-5f06-4735-9701-a60929055a69"/>
+    <ds:schemaRef ds:uri="http://schemas.microsoft.com/office/2006/documentManagement/types"/>
+    <ds:schemaRef ds:uri="http://schemas.microsoft.com/office/infopath/2007/PartnerControls"/>
+    <ds:schemaRef ds:uri="http://schemas.openxmlformats.org/package/2006/metadata/core-properties"/>
+    <ds:schemaRef ds:uri="http://purl.org/dc/elements/1.1/"/>
+    <ds:schemaRef ds:uri="http://purl.org/dc/terms/"/>
+    <ds:schemaRef ds:uri="http://schemas.microsoft.com/internal/obd"/>
+  </ds:schemaRefs>
+</ds:datastoreItem>
+</file>
+
+<file path=customXml/itemProps2.xml><?xml version="1.0" encoding="utf-8"?>
+<ds:datastoreItem xmlns:ds="http://schemas.openxmlformats.org/officeDocument/2006/customXml" ds:itemID="{37E88AE7-8B12-4EFF-9C7C-FA0C3276A6AE}">
+  <ds:schemaRefs>
+    <ds:schemaRef ds:uri="http://schemas.microsoft.com/sharepoint/v3/contenttype/forms"/>
+  </ds:schemaRefs>
+</ds:datastoreItem>
+</file>
+
+<file path=customXml/itemProps3.xml><?xml version="1.0" encoding="utf-8"?>
+<ds:datastoreItem xmlns:ds="http://schemas.openxmlformats.org/officeDocument/2006/customXml" ds:itemID="{0040C8B2-B3BD-4FD8-B875-E3E83241B276}">
+  <ds:schemaRefs>
+    <ds:schemaRef ds:uri="http://schemas.microsoft.com/office/infopath/2007/PartnerControls"/>
+    <ds:schemaRef ds:uri="http://purl.org/dc/terms/"/>
+    <ds:schemaRef ds:uri="http://purl.org/dc/dcmitype/"/>
+    <ds:schemaRef ds:uri="http://schemas.microsoft.com/office/2006/documentManagement/types"/>
+    <ds:schemaRef ds:uri="http://purl.org/dc/elements/1.1/"/>
+    <ds:schemaRef ds:uri="http://schemas.openxmlformats.org/package/2006/metadata/core-properties"/>
+    <ds:schemaRef ds:uri="4dfb9b95-5f06-4735-9701-a60929055a69"/>
+    <ds:schemaRef ds:uri="http://schemas.microsoft.com/office/2006/metadata/properties"/>
+    <ds:schemaRef ds:uri="http://www.w3.org/XML/1998/namespace"/>
+  </ds:schemaRefs>
+</ds:datastoreItem>
 </file>